--- a/Question.docx
+++ b/Question.docx
@@ -120,7 +120,25 @@
           <w:sz w:val="22"/>
           <w:szCs w:val="22"/>
         </w:rPr>
-        <w:t xml:space="preserve">The month the campaign is posted has little correlation in determining the outcome of the campaign. For example, posting in September vs posting in November likely won’t result in a significantly larger change in outcomes. </w:t>
+        <w:t>The month the campaign is posted has little</w:t>
+      </w:r>
+      <w:r>
+        <w:rPr>
+          <w:rFonts w:asciiTheme="minorHAnsi" w:hAnsiTheme="minorHAnsi"/>
+          <w:color w:val="2B2B2B"/>
+          <w:sz w:val="22"/>
+          <w:szCs w:val="22"/>
+        </w:rPr>
+        <w:t xml:space="preserve"> to no</w:t>
+      </w:r>
+      <w:r>
+        <w:rPr>
+          <w:rFonts w:asciiTheme="minorHAnsi" w:hAnsiTheme="minorHAnsi"/>
+          <w:color w:val="2B2B2B"/>
+          <w:sz w:val="22"/>
+          <w:szCs w:val="22"/>
+        </w:rPr>
+        <w:t xml:space="preserve"> correlation in determining the outcome of the campaign. For example, posting in September vs posting in November likely won’t result in a significantly larger change in outcomes. </w:t>
       </w:r>
     </w:p>
     <w:p>
@@ -145,27 +163,7 @@
           <w:sz w:val="22"/>
           <w:szCs w:val="22"/>
         </w:rPr>
-        <w:t xml:space="preserve">The ratio of outcomes remains varied throughout categories and sub-categories. No </w:t>
-      </w:r>
-      <w:proofErr w:type="gramStart"/>
-      <w:r>
-        <w:rPr>
-          <w:rFonts w:asciiTheme="minorHAnsi" w:hAnsiTheme="minorHAnsi"/>
-          <w:color w:val="2B2B2B"/>
-          <w:sz w:val="22"/>
-          <w:szCs w:val="22"/>
-        </w:rPr>
-        <w:t>particular category</w:t>
-      </w:r>
-      <w:proofErr w:type="gramEnd"/>
-      <w:r>
-        <w:rPr>
-          <w:rFonts w:asciiTheme="minorHAnsi" w:hAnsiTheme="minorHAnsi"/>
-          <w:color w:val="2B2B2B"/>
-          <w:sz w:val="22"/>
-          <w:szCs w:val="22"/>
-        </w:rPr>
-        <w:t xml:space="preserve"> or sub-category has widely different outcomes from the other.</w:t>
+        <w:t>The goal amount has little to no correlation with the success rate. This means a campaign is not more or less successful based on the goal amount.</w:t>
       </w:r>
     </w:p>
     <w:p>
@@ -477,7 +475,17 @@
     </w:p>
     <w:p/>
     <w:p>
-      <w:r>
+      <w:pPr>
+        <w:rPr>
+          <w:b/>
+          <w:bCs/>
+        </w:rPr>
+      </w:pPr>
+      <w:r>
+        <w:rPr>
+          <w:b/>
+          <w:bCs/>
+        </w:rPr>
         <w:t>Statistical Analysis</w:t>
       </w:r>
     </w:p>
@@ -495,7 +503,10 @@
         </w:numPr>
       </w:pPr>
       <w:r>
-        <w:t>The median better summarizes the data because the average is affected by outliers.</w:t>
+        <w:t>The median better summarizes the data because the average is affected by outliers</w:t>
+      </w:r>
+      <w:r>
+        <w:t xml:space="preserve"> and variability.</w:t>
       </w:r>
     </w:p>
     <w:p>
